--- a/Layouts/Standard Sales - Order Conf..docx
+++ b/Layouts/Standard Sales - Order Conf..docx
@@ -184,6 +184,16 @@
  
          < S a l e s P e r s o n T e x t _ L b l > S a l e s P e r s o n T e x t _ L b l < / S a l e s P e r s o n T e x t _ L b l >   
+         < S e l l _ t o _ A d d r e s s > S e l l _ t o _ A d d r e s s < / S e l l _ t o _ A d d r e s s > + 
+         < S e l l _ t o _ A d d r e s s _ 2 > S e l l _ t o _ A d d r e s s _ 2 < / S e l l _ t o _ A d d r e s s _ 2 > + 
+         < S e l l _ t o _ C i t y > S e l l _ t o _ C i t y < / S e l l _ t o _ C i t y > + 
+         < S e l l _ t o _ C o u n t r y _ R e g i o n _ C o d e > S e l l _ t o _ C o u n t r y _ R e g i o n _ C o d e < / S e l l _ t o _ C o u n t r y _ R e g i o n _ C o d e > + 
+         < S e l l _ t o _ C u s t o m e r _ N a m e > S e l l _ t o _ C u s t o m e r _ N a m e < / S e l l _ t o _ C u s t o m e r _ N a m e > + 
          < S e l l t o C u s t o m e r N o > S e l l t o C u s t o m e r N o < / S e l l t o C u s t o m e r N o >   
          < S e l l t o C u s t o m e r N o _ L b l > S e l l t o C u s t o m e r N o _ L b l < / S e l l t o C u s t o m e r N o _ L b l > 